--- a/docs/ReinforcementLearningToDetermineCausalRelations.docx
+++ b/docs/ReinforcementLearningToDetermineCausalRelations.docx
@@ -32,6 +32,2272 @@
         </w:rPr>
         <w:t>D. Gueorguiev   9/10/2023</w:t>
       </w:r>
+    </w:p>
+    <w:p>
+      <w:pPr>
+        <w:rPr>
+          <w:sz w:val="20"/>
+          <w:szCs w:val="20"/>
+        </w:rPr>
+      </w:pPr>
+    </w:p>
+    <w:p>
+      <w:pPr>
+        <w:rPr>
+          <w:sz w:val="20"/>
+          <w:szCs w:val="20"/>
+        </w:rPr>
+      </w:pPr>
+    </w:p>
+    <w:bookmarkStart w:id="0" w:name="_Toc145184083" w:displacedByCustomXml="next"/>
+    <w:bookmarkStart w:id="1" w:name="_Toc145097144" w:displacedByCustomXml="next"/>
+    <w:sdt>
+      <w:sdtPr>
+        <w:rPr>
+          <w:rFonts w:asciiTheme="minorHAnsi" w:eastAsiaTheme="minorHAnsi" w:hAnsiTheme="minorHAnsi" w:cstheme="minorBidi"/>
+          <w:color w:val="auto"/>
+          <w:sz w:val="24"/>
+          <w:szCs w:val="24"/>
+        </w:rPr>
+        <w:id w:val="-2049754205"/>
+        <w:docPartObj>
+          <w:docPartGallery w:val="Bibliographies"/>
+          <w:docPartUnique/>
+        </w:docPartObj>
+      </w:sdtPr>
+      <w:sdtEndPr>
+        <w:rPr>
+          <w:rFonts w:eastAsiaTheme="minorEastAsia"/>
+          <w:sz w:val="20"/>
+          <w:szCs w:val="20"/>
+        </w:rPr>
+      </w:sdtEndPr>
+      <w:sdtContent>
+        <w:p>
+          <w:pPr>
+            <w:pStyle w:val="Heading1"/>
+            <w:rPr>
+              <w:sz w:val="26"/>
+              <w:szCs w:val="26"/>
+            </w:rPr>
+          </w:pPr>
+          <w:r>
+            <w:rPr>
+              <w:sz w:val="26"/>
+              <w:szCs w:val="26"/>
+            </w:rPr>
+            <w:t>Bibliography</w:t>
+          </w:r>
+          <w:bookmarkEnd w:id="1"/>
+          <w:bookmarkEnd w:id="0"/>
+        </w:p>
+        <w:sdt>
+          <w:sdtPr>
+            <w:id w:val="111145805"/>
+            <w:bibliography/>
+          </w:sdtPr>
+          <w:sdtEndPr>
+            <w:rPr>
+              <w:rFonts w:eastAsiaTheme="minorEastAsia"/>
+              <w:kern w:val="0"/>
+              <w:sz w:val="20"/>
+              <w:szCs w:val="20"/>
+              <w:lang w:eastAsia="ja-JP"/>
+              <w14:ligatures w14:val="none"/>
+            </w:rPr>
+          </w:sdtEndPr>
+          <w:sdtContent>
+            <w:p>
+              <w:pPr>
+                <w:pStyle w:val="Bibliography"/>
+                <w:ind w:left="720" w:hanging="720"/>
+                <w:rPr>
+                  <w:noProof/>
+                  <w:sz w:val="20"/>
+                  <w:szCs w:val="20"/>
+                </w:rPr>
+              </w:pPr>
+              <w:r>
+                <w:rPr>
+                  <w:sz w:val="20"/>
+                  <w:szCs w:val="20"/>
+                </w:rPr>
+                <w:fldChar w:fldCharType="begin"/>
+              </w:r>
+              <w:r>
+                <w:rPr>
+                  <w:sz w:val="20"/>
+                  <w:szCs w:val="20"/>
+                </w:rPr>
+                <w:instrText xml:space="preserve"> BIBLIOGRAPHY </w:instrText>
+              </w:r>
+              <w:r>
+                <w:rPr>
+                  <w:sz w:val="20"/>
+                  <w:szCs w:val="20"/>
+                </w:rPr>
+                <w:fldChar w:fldCharType="separate"/>
+              </w:r>
+              <w:r>
+                <w:rPr>
+                  <w:noProof/>
+                  <w:sz w:val="20"/>
+                  <w:szCs w:val="20"/>
+                </w:rPr>
+                <w:t xml:space="preserve">Clarke, E. M., &amp; Schlingloff, B. H. (2001). Model Checking. In A. Robinson, &amp; A. Voronkov, </w:t>
+              </w:r>
+              <w:r>
+                <w:rPr>
+                  <w:i/>
+                  <w:iCs/>
+                  <w:noProof/>
+                  <w:sz w:val="20"/>
+                  <w:szCs w:val="20"/>
+                </w:rPr>
+                <w:t>Handbook of Automated Reasoning</w:t>
+              </w:r>
+              <w:r>
+                <w:rPr>
+                  <w:noProof/>
+                  <w:sz w:val="20"/>
+                  <w:szCs w:val="20"/>
+                </w:rPr>
+                <w:t xml:space="preserve"> (pp. 1369-1520). Elsevier Science Publishers B.V.</w:t>
+              </w:r>
+            </w:p>
+            <w:p>
+              <w:pPr>
+                <w:pStyle w:val="Bibliography"/>
+                <w:ind w:left="720" w:hanging="720"/>
+                <w:rPr>
+                  <w:noProof/>
+                  <w:sz w:val="20"/>
+                  <w:szCs w:val="20"/>
+                </w:rPr>
+              </w:pPr>
+              <w:r>
+                <w:rPr>
+                  <w:noProof/>
+                  <w:sz w:val="20"/>
+                  <w:szCs w:val="20"/>
+                </w:rPr>
+                <w:t xml:space="preserve">E.M. Clarke, E. E. (1983). Automatic Verification Of Finite State Concurrent Systems Using Temporal Logic Specifications: A Practical Approach. </w:t>
+              </w:r>
+              <w:r>
+                <w:rPr>
+                  <w:i/>
+                  <w:iCs/>
+                  <w:noProof/>
+                  <w:sz w:val="20"/>
+                  <w:szCs w:val="20"/>
+                </w:rPr>
+                <w:t>ACM</w:t>
+              </w:r>
+              <w:r>
+                <w:rPr>
+                  <w:noProof/>
+                  <w:sz w:val="20"/>
+                  <w:szCs w:val="20"/>
+                </w:rPr>
+                <w:t>, 117-126.</w:t>
+              </w:r>
+            </w:p>
+            <w:p>
+              <w:pPr>
+                <w:pStyle w:val="Bibliography"/>
+                <w:ind w:left="720" w:hanging="720"/>
+                <w:rPr>
+                  <w:noProof/>
+                  <w:sz w:val="20"/>
+                  <w:szCs w:val="20"/>
+                </w:rPr>
+              </w:pPr>
+              <w:r>
+                <w:rPr>
+                  <w:noProof/>
+                  <w:sz w:val="20"/>
+                  <w:szCs w:val="20"/>
+                </w:rPr>
+                <w:t xml:space="preserve">Eells, E. (1991). </w:t>
+              </w:r>
+              <w:r>
+                <w:rPr>
+                  <w:i/>
+                  <w:iCs/>
+                  <w:noProof/>
+                  <w:sz w:val="20"/>
+                  <w:szCs w:val="20"/>
+                </w:rPr>
+                <w:t>Probabilistic Causality.</w:t>
+              </w:r>
+              <w:r>
+                <w:rPr>
+                  <w:noProof/>
+                  <w:sz w:val="20"/>
+                  <w:szCs w:val="20"/>
+                </w:rPr>
+                <w:t xml:space="preserve"> Cambridge UK: Cambridge University Press.</w:t>
+              </w:r>
+            </w:p>
+            <w:p>
+              <w:pPr>
+                <w:pStyle w:val="Bibliography"/>
+                <w:ind w:left="720" w:hanging="720"/>
+                <w:rPr>
+                  <w:noProof/>
+                  <w:sz w:val="20"/>
+                  <w:szCs w:val="20"/>
+                </w:rPr>
+              </w:pPr>
+              <w:r>
+                <w:rPr>
+                  <w:noProof/>
+                  <w:sz w:val="20"/>
+                  <w:szCs w:val="20"/>
+                </w:rPr>
+                <w:t xml:space="preserve">G.E. Hughes, M. C. (1996). </w:t>
+              </w:r>
+              <w:r>
+                <w:rPr>
+                  <w:i/>
+                  <w:iCs/>
+                  <w:noProof/>
+                  <w:sz w:val="20"/>
+                  <w:szCs w:val="20"/>
+                </w:rPr>
+                <w:t>A New Introduction To Modal Logic.</w:t>
+              </w:r>
+              <w:r>
+                <w:rPr>
+                  <w:noProof/>
+                  <w:sz w:val="20"/>
+                  <w:szCs w:val="20"/>
+                </w:rPr>
+                <w:t xml:space="preserve"> London: Routledge.</w:t>
+              </w:r>
+            </w:p>
+            <w:p>
+              <w:pPr>
+                <w:pStyle w:val="Bibliography"/>
+                <w:ind w:left="720" w:hanging="720"/>
+                <w:rPr>
+                  <w:noProof/>
+                  <w:sz w:val="20"/>
+                  <w:szCs w:val="20"/>
+                </w:rPr>
+              </w:pPr>
+              <w:r>
+                <w:rPr>
+                  <w:noProof/>
+                  <w:sz w:val="20"/>
+                  <w:szCs w:val="20"/>
+                </w:rPr>
+                <w:t xml:space="preserve">Good, I. J. (1961). A Causal Calculus (I and II). </w:t>
+              </w:r>
+              <w:r>
+                <w:rPr>
+                  <w:i/>
+                  <w:iCs/>
+                  <w:noProof/>
+                  <w:sz w:val="20"/>
+                  <w:szCs w:val="20"/>
+                </w:rPr>
+                <w:t>The British Journal for the Philosophy of Science</w:t>
+              </w:r>
+              <w:r>
+                <w:rPr>
+                  <w:noProof/>
+                  <w:sz w:val="20"/>
+                  <w:szCs w:val="20"/>
+                </w:rPr>
+                <w:t>, 305-318, 43-51.</w:t>
+              </w:r>
+            </w:p>
+            <w:p>
+              <w:pPr>
+                <w:pStyle w:val="Bibliography"/>
+                <w:ind w:left="720" w:hanging="720"/>
+                <w:rPr>
+                  <w:noProof/>
+                  <w:sz w:val="20"/>
+                  <w:szCs w:val="20"/>
+                </w:rPr>
+              </w:pPr>
+              <w:r>
+                <w:rPr>
+                  <w:noProof/>
+                  <w:sz w:val="20"/>
+                  <w:szCs w:val="20"/>
+                </w:rPr>
+                <w:t xml:space="preserve">Hansson, H., &amp; Jonsson, B. (1994). </w:t>
+              </w:r>
+              <w:r>
+                <w:rPr>
+                  <w:i/>
+                  <w:iCs/>
+                  <w:noProof/>
+                  <w:sz w:val="20"/>
+                  <w:szCs w:val="20"/>
+                </w:rPr>
+                <w:t>A Logic for Reasoning about Time and Reliability.</w:t>
+              </w:r>
+              <w:r>
+                <w:rPr>
+                  <w:noProof/>
+                  <w:sz w:val="20"/>
+                  <w:szCs w:val="20"/>
+                </w:rPr>
+                <w:t xml:space="preserve"> Uppsala, Sweden: SICS Research Report SICS/R90013.</w:t>
+              </w:r>
+            </w:p>
+            <w:p>
+              <w:pPr>
+                <w:pStyle w:val="Bibliography"/>
+                <w:ind w:left="720" w:hanging="720"/>
+                <w:rPr>
+                  <w:noProof/>
+                  <w:sz w:val="20"/>
+                  <w:szCs w:val="20"/>
+                </w:rPr>
+              </w:pPr>
+              <w:r>
+                <w:rPr>
+                  <w:noProof/>
+                  <w:sz w:val="20"/>
+                  <w:szCs w:val="20"/>
+                </w:rPr>
+                <w:t xml:space="preserve">Houdth, G. V., Depaire, B., &amp; Martin, N. (2022). Root Cause Analysis in Process Mining with Probabilistic Temporal Logic. </w:t>
+              </w:r>
+              <w:r>
+                <w:rPr>
+                  <w:i/>
+                  <w:iCs/>
+                  <w:noProof/>
+                  <w:sz w:val="20"/>
+                  <w:szCs w:val="20"/>
+                </w:rPr>
+                <w:t>ICPM 2021 Workshops</w:t>
+              </w:r>
+              <w:r>
+                <w:rPr>
+                  <w:noProof/>
+                  <w:sz w:val="20"/>
+                  <w:szCs w:val="20"/>
+                </w:rPr>
+                <w:t xml:space="preserve"> (pp. pp. 73–84). Eindhoven, The Netherlands: LNBIP Volume 433.</w:t>
+              </w:r>
+            </w:p>
+            <w:p>
+              <w:pPr>
+                <w:pStyle w:val="Bibliography"/>
+                <w:ind w:left="720" w:hanging="720"/>
+                <w:rPr>
+                  <w:noProof/>
+                  <w:sz w:val="20"/>
+                  <w:szCs w:val="20"/>
+                </w:rPr>
+              </w:pPr>
+              <w:r>
+                <w:rPr>
+                  <w:noProof/>
+                  <w:sz w:val="20"/>
+                  <w:szCs w:val="20"/>
+                </w:rPr>
+                <w:t xml:space="preserve">Hume, D. (1748). </w:t>
+              </w:r>
+              <w:r>
+                <w:rPr>
+                  <w:i/>
+                  <w:iCs/>
+                  <w:noProof/>
+                  <w:sz w:val="20"/>
+                  <w:szCs w:val="20"/>
+                </w:rPr>
+                <w:t>Philosophical Essays Concerning Human Understanding.</w:t>
+              </w:r>
+              <w:r>
+                <w:rPr>
+                  <w:noProof/>
+                  <w:sz w:val="20"/>
+                  <w:szCs w:val="20"/>
+                </w:rPr>
+                <w:t xml:space="preserve"> London: Printed for A. Millar, opposite Katharine-Street in the Strand. MDCCXLVII.</w:t>
+              </w:r>
+            </w:p>
+            <w:p>
+              <w:pPr>
+                <w:pStyle w:val="Bibliography"/>
+                <w:ind w:left="720" w:hanging="720"/>
+                <w:rPr>
+                  <w:noProof/>
+                  <w:sz w:val="20"/>
+                  <w:szCs w:val="20"/>
+                </w:rPr>
+              </w:pPr>
+              <w:r>
+                <w:rPr>
+                  <w:noProof/>
+                  <w:sz w:val="20"/>
+                  <w:szCs w:val="20"/>
+                </w:rPr>
+                <w:t xml:space="preserve">Kleinberg, S. (2010). </w:t>
+              </w:r>
+              <w:r>
+                <w:rPr>
+                  <w:i/>
+                  <w:iCs/>
+                  <w:noProof/>
+                  <w:sz w:val="20"/>
+                  <w:szCs w:val="20"/>
+                </w:rPr>
+                <w:t>An Algorithmic Enquiry Concerning Causality.</w:t>
+              </w:r>
+              <w:r>
+                <w:rPr>
+                  <w:noProof/>
+                  <w:sz w:val="20"/>
+                  <w:szCs w:val="20"/>
+                </w:rPr>
+                <w:t xml:space="preserve"> New York: New York University.</w:t>
+              </w:r>
+            </w:p>
+            <w:p>
+              <w:pPr>
+                <w:pStyle w:val="Bibliography"/>
+                <w:ind w:left="720" w:hanging="720"/>
+                <w:rPr>
+                  <w:noProof/>
+                  <w:sz w:val="20"/>
+                  <w:szCs w:val="20"/>
+                </w:rPr>
+              </w:pPr>
+              <w:r>
+                <w:rPr>
+                  <w:noProof/>
+                  <w:sz w:val="20"/>
+                  <w:szCs w:val="20"/>
+                </w:rPr>
+                <w:t xml:space="preserve">Kleinberg, S. (2012). </w:t>
+              </w:r>
+              <w:r>
+                <w:rPr>
+                  <w:i/>
+                  <w:iCs/>
+                  <w:noProof/>
+                  <w:sz w:val="20"/>
+                  <w:szCs w:val="20"/>
+                </w:rPr>
+                <w:t>Causality, Probability, and Time.</w:t>
+              </w:r>
+              <w:r>
+                <w:rPr>
+                  <w:noProof/>
+                  <w:sz w:val="20"/>
+                  <w:szCs w:val="20"/>
+                </w:rPr>
+                <w:t xml:space="preserve"> Cambridge, UK: Cambridge University Press.</w:t>
+              </w:r>
+            </w:p>
+            <w:p>
+              <w:pPr>
+                <w:pStyle w:val="Bibliography"/>
+                <w:ind w:left="720" w:hanging="720"/>
+                <w:rPr>
+                  <w:noProof/>
+                  <w:sz w:val="20"/>
+                  <w:szCs w:val="20"/>
+                </w:rPr>
+              </w:pPr>
+              <w:r>
+                <w:rPr>
+                  <w:noProof/>
+                  <w:sz w:val="20"/>
+                  <w:szCs w:val="20"/>
+                </w:rPr>
+                <w:t xml:space="preserve">Kleinberg, S., &amp; Mishra, B. (2009). The Temporal Logic Of Causal Structures. </w:t>
+              </w:r>
+              <w:r>
+                <w:rPr>
+                  <w:i/>
+                  <w:iCs/>
+                  <w:noProof/>
+                  <w:sz w:val="20"/>
+                  <w:szCs w:val="20"/>
+                </w:rPr>
+                <w:t>The Conference on Uncertainty in Artificial Intelligence</w:t>
+              </w:r>
+              <w:r>
+                <w:rPr>
+                  <w:noProof/>
+                  <w:sz w:val="20"/>
+                  <w:szCs w:val="20"/>
+                </w:rPr>
+                <w:t>, (pp. 303-312). Montreal, Canada.</w:t>
+              </w:r>
+            </w:p>
+            <w:p>
+              <w:pPr>
+                <w:pStyle w:val="Bibliography"/>
+                <w:ind w:left="720" w:hanging="720"/>
+                <w:rPr>
+                  <w:noProof/>
+                  <w:sz w:val="20"/>
+                  <w:szCs w:val="20"/>
+                </w:rPr>
+              </w:pPr>
+              <w:r>
+                <w:rPr>
+                  <w:noProof/>
+                  <w:sz w:val="20"/>
+                  <w:szCs w:val="20"/>
+                </w:rPr>
+                <w:t xml:space="preserve">Lewis, D. (1973). </w:t>
+              </w:r>
+              <w:r>
+                <w:rPr>
+                  <w:i/>
+                  <w:iCs/>
+                  <w:noProof/>
+                  <w:sz w:val="20"/>
+                  <w:szCs w:val="20"/>
+                </w:rPr>
+                <w:t>Counterfactuals.</w:t>
+              </w:r>
+              <w:r>
+                <w:rPr>
+                  <w:noProof/>
+                  <w:sz w:val="20"/>
+                  <w:szCs w:val="20"/>
+                </w:rPr>
+                <w:t xml:space="preserve"> Malden, Massachusetts: Blackwell Publishers.</w:t>
+              </w:r>
+            </w:p>
+            <w:p>
+              <w:pPr>
+                <w:pStyle w:val="Bibliography"/>
+                <w:ind w:left="720" w:hanging="720"/>
+                <w:rPr>
+                  <w:noProof/>
+                  <w:sz w:val="20"/>
+                  <w:szCs w:val="20"/>
+                </w:rPr>
+              </w:pPr>
+              <w:r>
+                <w:rPr>
+                  <w:noProof/>
+                  <w:sz w:val="20"/>
+                  <w:szCs w:val="20"/>
+                </w:rPr>
+                <w:t xml:space="preserve">Lewis, D. (1974). Causation. </w:t>
+              </w:r>
+              <w:r>
+                <w:rPr>
+                  <w:i/>
+                  <w:iCs/>
+                  <w:noProof/>
+                  <w:sz w:val="20"/>
+                  <w:szCs w:val="20"/>
+                </w:rPr>
+                <w:t>Journal of Philosophy</w:t>
+              </w:r>
+              <w:r>
+                <w:rPr>
+                  <w:noProof/>
+                  <w:sz w:val="20"/>
+                  <w:szCs w:val="20"/>
+                </w:rPr>
+                <w:t>, 556-567.</w:t>
+              </w:r>
+            </w:p>
+            <w:p>
+              <w:pPr>
+                <w:pStyle w:val="Bibliography"/>
+                <w:ind w:left="720" w:hanging="720"/>
+                <w:rPr>
+                  <w:noProof/>
+                  <w:sz w:val="20"/>
+                  <w:szCs w:val="20"/>
+                </w:rPr>
+              </w:pPr>
+              <w:r>
+                <w:rPr>
+                  <w:noProof/>
+                  <w:sz w:val="20"/>
+                  <w:szCs w:val="20"/>
+                </w:rPr>
+                <w:t xml:space="preserve">Mackie, J. (1980). </w:t>
+              </w:r>
+              <w:r>
+                <w:rPr>
+                  <w:i/>
+                  <w:iCs/>
+                  <w:noProof/>
+                  <w:sz w:val="20"/>
+                  <w:szCs w:val="20"/>
+                </w:rPr>
+                <w:t>The Cement of The Universe: A Study of Causation.</w:t>
+              </w:r>
+              <w:r>
+                <w:rPr>
+                  <w:noProof/>
+                  <w:sz w:val="20"/>
+                  <w:szCs w:val="20"/>
+                </w:rPr>
+                <w:t xml:space="preserve"> New York: Oxford University Press, New York, United States.</w:t>
+              </w:r>
+            </w:p>
+            <w:p>
+              <w:pPr>
+                <w:pStyle w:val="Bibliography"/>
+                <w:ind w:left="720" w:hanging="720"/>
+                <w:rPr>
+                  <w:noProof/>
+                  <w:sz w:val="20"/>
+                  <w:szCs w:val="20"/>
+                </w:rPr>
+              </w:pPr>
+              <w:r>
+                <w:rPr>
+                  <w:noProof/>
+                  <w:sz w:val="20"/>
+                  <w:szCs w:val="20"/>
+                </w:rPr>
+                <w:t xml:space="preserve">Otte, R. E. (1982). </w:t>
+              </w:r>
+              <w:r>
+                <w:rPr>
+                  <w:i/>
+                  <w:iCs/>
+                  <w:noProof/>
+                  <w:sz w:val="20"/>
+                  <w:szCs w:val="20"/>
+                </w:rPr>
+                <w:t>Probability and Causality, PhD Thesis.</w:t>
+              </w:r>
+              <w:r>
+                <w:rPr>
+                  <w:noProof/>
+                  <w:sz w:val="20"/>
+                  <w:szCs w:val="20"/>
+                </w:rPr>
+                <w:t xml:space="preserve"> Ann Arbor , MI, 48106: University of Arizona Graduate College, University Microfilm International.</w:t>
+              </w:r>
+            </w:p>
+            <w:p>
+              <w:pPr>
+                <w:pStyle w:val="Bibliography"/>
+                <w:ind w:left="720" w:hanging="720"/>
+                <w:rPr>
+                  <w:noProof/>
+                  <w:sz w:val="20"/>
+                  <w:szCs w:val="20"/>
+                </w:rPr>
+              </w:pPr>
+              <w:r>
+                <w:rPr>
+                  <w:noProof/>
+                  <w:sz w:val="20"/>
+                  <w:szCs w:val="20"/>
+                </w:rPr>
+                <w:t xml:space="preserve">Reichenbach, H. (1956). </w:t>
+              </w:r>
+              <w:r>
+                <w:rPr>
+                  <w:i/>
+                  <w:iCs/>
+                  <w:noProof/>
+                  <w:sz w:val="20"/>
+                  <w:szCs w:val="20"/>
+                </w:rPr>
+                <w:t>The Direction of Time.</w:t>
+              </w:r>
+              <w:r>
+                <w:rPr>
+                  <w:noProof/>
+                  <w:sz w:val="20"/>
+                  <w:szCs w:val="20"/>
+                </w:rPr>
+                <w:t xml:space="preserve"> Berkeley and Los Angeles, California: University of California Press.</w:t>
+              </w:r>
+            </w:p>
+            <w:p>
+              <w:pPr>
+                <w:pStyle w:val="Bibliography"/>
+                <w:ind w:left="720" w:hanging="720"/>
+                <w:rPr>
+                  <w:noProof/>
+                  <w:sz w:val="20"/>
+                  <w:szCs w:val="20"/>
+                </w:rPr>
+              </w:pPr>
+              <w:r>
+                <w:rPr>
+                  <w:noProof/>
+                  <w:sz w:val="20"/>
+                  <w:szCs w:val="20"/>
+                </w:rPr>
+                <w:t xml:space="preserve">Salmon, W. C. (1980). Probabilistic Causality. </w:t>
+              </w:r>
+              <w:r>
+                <w:rPr>
+                  <w:i/>
+                  <w:iCs/>
+                  <w:noProof/>
+                  <w:sz w:val="20"/>
+                  <w:szCs w:val="20"/>
+                </w:rPr>
+                <w:t>Pacific Philosophical Quarterly</w:t>
+              </w:r>
+              <w:r>
+                <w:rPr>
+                  <w:noProof/>
+                  <w:sz w:val="20"/>
+                  <w:szCs w:val="20"/>
+                </w:rPr>
+                <w:t>, pp. 137-153.</w:t>
+              </w:r>
+            </w:p>
+            <w:p>
+              <w:pPr>
+                <w:pStyle w:val="Bibliography"/>
+                <w:ind w:left="720" w:hanging="720"/>
+                <w:rPr>
+                  <w:noProof/>
+                  <w:sz w:val="20"/>
+                  <w:szCs w:val="20"/>
+                </w:rPr>
+              </w:pPr>
+              <w:r>
+                <w:rPr>
+                  <w:noProof/>
+                  <w:sz w:val="20"/>
+                  <w:szCs w:val="20"/>
+                </w:rPr>
+                <w:t xml:space="preserve">Salmon, W. C. (1998). </w:t>
+              </w:r>
+              <w:r>
+                <w:rPr>
+                  <w:i/>
+                  <w:iCs/>
+                  <w:noProof/>
+                  <w:sz w:val="20"/>
+                  <w:szCs w:val="20"/>
+                </w:rPr>
+                <w:t>Causality and Explanation.</w:t>
+              </w:r>
+              <w:r>
+                <w:rPr>
+                  <w:noProof/>
+                  <w:sz w:val="20"/>
+                  <w:szCs w:val="20"/>
+                </w:rPr>
+                <w:t xml:space="preserve"> Pittsburgh, Pennsylvania: Oxford University Press.</w:t>
+              </w:r>
+            </w:p>
+            <w:p>
+              <w:pPr>
+                <w:pStyle w:val="Bibliography"/>
+                <w:ind w:left="720" w:hanging="720"/>
+                <w:rPr>
+                  <w:noProof/>
+                  <w:sz w:val="20"/>
+                  <w:szCs w:val="20"/>
+                </w:rPr>
+              </w:pPr>
+              <w:r>
+                <w:rPr>
+                  <w:noProof/>
+                  <w:sz w:val="20"/>
+                  <w:szCs w:val="20"/>
+                </w:rPr>
+                <w:t xml:space="preserve">Spirtes, P., Glymour, C., &amp; Sheines, R. (1993). </w:t>
+              </w:r>
+              <w:r>
+                <w:rPr>
+                  <w:i/>
+                  <w:iCs/>
+                  <w:noProof/>
+                  <w:sz w:val="20"/>
+                  <w:szCs w:val="20"/>
+                </w:rPr>
+                <w:t>Causation, Prediction and Search.</w:t>
+              </w:r>
+              <w:r>
+                <w:rPr>
+                  <w:noProof/>
+                  <w:sz w:val="20"/>
+                  <w:szCs w:val="20"/>
+                </w:rPr>
+                <w:t xml:space="preserve"> New York: Springer Verlag.</w:t>
+              </w:r>
+            </w:p>
+            <w:p>
+              <w:pPr>
+                <w:pStyle w:val="Bibliography"/>
+                <w:ind w:left="720" w:hanging="720"/>
+                <w:rPr>
+                  <w:noProof/>
+                  <w:sz w:val="20"/>
+                  <w:szCs w:val="20"/>
+                </w:rPr>
+              </w:pPr>
+              <w:r>
+                <w:rPr>
+                  <w:noProof/>
+                  <w:sz w:val="20"/>
+                  <w:szCs w:val="20"/>
+                </w:rPr>
+                <w:t xml:space="preserve">Susan Owicki, L. L. (1982). Proving Liveness Properties of Concurrent Programs. </w:t>
+              </w:r>
+              <w:r>
+                <w:rPr>
+                  <w:i/>
+                  <w:iCs/>
+                  <w:noProof/>
+                  <w:sz w:val="20"/>
+                  <w:szCs w:val="20"/>
+                </w:rPr>
+                <w:t>ACM Transactions on Programming Languages and Systems</w:t>
+              </w:r>
+              <w:r>
+                <w:rPr>
+                  <w:noProof/>
+                  <w:sz w:val="20"/>
+                  <w:szCs w:val="20"/>
+                </w:rPr>
+                <w:t>, 455-495.</w:t>
+              </w:r>
+            </w:p>
+            <w:p>
+              <w:pPr>
+                <w:keepNext/>
+                <w:keepLines/>
+                <w:rPr>
+                  <w:sz w:val="20"/>
+                  <w:szCs w:val="20"/>
+                </w:rPr>
+              </w:pPr>
+              <w:r>
+                <w:rPr>
+                  <w:b/>
+                  <w:bCs/>
+                  <w:noProof/>
+                  <w:sz w:val="20"/>
+                  <w:szCs w:val="20"/>
+                </w:rPr>
+                <w:fldChar w:fldCharType="end"/>
+              </w:r>
+            </w:p>
+          </w:sdtContent>
+        </w:sdt>
+      </w:sdtContent>
+    </w:sdt>
+    <w:p>
+      <w:pPr>
+        <w:pStyle w:val="Heading1"/>
+        <w:rPr>
+          <w:sz w:val="28"/>
+          <w:szCs w:val="28"/>
+        </w:rPr>
+      </w:pPr>
+      <w:bookmarkStart w:id="2" w:name="_Toc145184084"/>
+      <w:r>
+        <w:rPr>
+          <w:sz w:val="28"/>
+          <w:szCs w:val="28"/>
+        </w:rPr>
+        <w:t>Downloadable Links for the Bibliography</w:t>
+      </w:r>
+      <w:bookmarkEnd w:id="2"/>
+    </w:p>
+    <w:p>
+      <w:pPr>
+        <w:rPr>
+          <w:sz w:val="20"/>
+          <w:szCs w:val="20"/>
+        </w:rPr>
+      </w:pPr>
+      <w:sdt>
+        <w:sdtPr>
+          <w:rPr>
+            <w:sz w:val="20"/>
+            <w:szCs w:val="20"/>
+          </w:rPr>
+          <w:id w:val="2116319293"/>
+          <w:citation/>
+        </w:sdtPr>
+        <w:sdtContent>
+          <w:r>
+            <w:rPr>
+              <w:sz w:val="20"/>
+              <w:szCs w:val="20"/>
+            </w:rPr>
+            <w:fldChar w:fldCharType="begin"/>
+          </w:r>
+          <w:r>
+            <w:rPr>
+              <w:sz w:val="20"/>
+              <w:szCs w:val="20"/>
+            </w:rPr>
+            <w:instrText xml:space="preserve"> CITATION Dav481 \l 1033 </w:instrText>
+          </w:r>
+          <w:r>
+            <w:rPr>
+              <w:sz w:val="20"/>
+              <w:szCs w:val="20"/>
+            </w:rPr>
+            <w:fldChar w:fldCharType="separate"/>
+          </w:r>
+          <w:r>
+            <w:rPr>
+              <w:noProof/>
+              <w:sz w:val="20"/>
+              <w:szCs w:val="20"/>
+            </w:rPr>
+            <w:t>(Hume, Philosophical Essays Concerning Human Understanding, 1748)</w:t>
+          </w:r>
+          <w:r>
+            <w:rPr>
+              <w:sz w:val="20"/>
+              <w:szCs w:val="20"/>
+            </w:rPr>
+            <w:fldChar w:fldCharType="end"/>
+          </w:r>
+        </w:sdtContent>
+      </w:sdt>
+      <w:r>
+        <w:rPr>
+          <w:sz w:val="20"/>
+          <w:szCs w:val="20"/>
+        </w:rPr>
+        <w:t xml:space="preserve">: </w:t>
+      </w:r>
+      <w:hyperlink r:id="rId5" w:history="1">
+        <w:r>
+          <w:rPr>
+            <w:rStyle w:val="Hyperlink"/>
+            <w:sz w:val="20"/>
+            <w:szCs w:val="20"/>
+          </w:rPr>
+          <w:t>here</w:t>
+        </w:r>
+      </w:hyperlink>
+    </w:p>
+    <w:p>
+      <w:pPr>
+        <w:rPr>
+          <w:sz w:val="20"/>
+          <w:szCs w:val="20"/>
+        </w:rPr>
+      </w:pPr>
+      <w:sdt>
+        <w:sdtPr>
+          <w:rPr>
+            <w:sz w:val="20"/>
+            <w:szCs w:val="20"/>
+          </w:rPr>
+          <w:id w:val="-1879929938"/>
+          <w:citation/>
+        </w:sdtPr>
+        <w:sdtContent>
+          <w:r>
+            <w:rPr>
+              <w:sz w:val="20"/>
+              <w:szCs w:val="20"/>
+            </w:rPr>
+            <w:fldChar w:fldCharType="begin"/>
+          </w:r>
+          <w:r>
+            <w:rPr>
+              <w:sz w:val="20"/>
+              <w:szCs w:val="20"/>
+            </w:rPr>
+            <w:instrText xml:space="preserve"> CITATION Cla01 \l 1033 </w:instrText>
+          </w:r>
+          <w:r>
+            <w:rPr>
+              <w:sz w:val="20"/>
+              <w:szCs w:val="20"/>
+            </w:rPr>
+            <w:fldChar w:fldCharType="separate"/>
+          </w:r>
+          <w:r>
+            <w:rPr>
+              <w:noProof/>
+              <w:sz w:val="20"/>
+              <w:szCs w:val="20"/>
+            </w:rPr>
+            <w:t>(Clarke &amp; Schlingloff, 2001)</w:t>
+          </w:r>
+          <w:r>
+            <w:rPr>
+              <w:sz w:val="20"/>
+              <w:szCs w:val="20"/>
+            </w:rPr>
+            <w:fldChar w:fldCharType="end"/>
+          </w:r>
+        </w:sdtContent>
+      </w:sdt>
+      <w:r>
+        <w:rPr>
+          <w:sz w:val="20"/>
+          <w:szCs w:val="20"/>
+        </w:rPr>
+        <w:t xml:space="preserve">: </w:t>
+      </w:r>
+      <w:hyperlink r:id="rId6" w:history="1">
+        <w:r>
+          <w:rPr>
+            <w:rStyle w:val="Hyperlink"/>
+            <w:sz w:val="20"/>
+            <w:szCs w:val="20"/>
+          </w:rPr>
+          <w:t>here</w:t>
+        </w:r>
+      </w:hyperlink>
+    </w:p>
+    <w:p>
+      <w:pPr>
+        <w:rPr>
+          <w:sz w:val="20"/>
+          <w:szCs w:val="20"/>
+        </w:rPr>
+      </w:pPr>
+      <w:sdt>
+        <w:sdtPr>
+          <w:rPr>
+            <w:sz w:val="20"/>
+            <w:szCs w:val="20"/>
+          </w:rPr>
+          <w:id w:val="-985159734"/>
+          <w:citation/>
+        </w:sdtPr>
+        <w:sdtContent>
+          <w:r>
+            <w:rPr>
+              <w:sz w:val="20"/>
+              <w:szCs w:val="20"/>
+            </w:rPr>
+            <w:fldChar w:fldCharType="begin"/>
+          </w:r>
+          <w:r>
+            <w:rPr>
+              <w:sz w:val="20"/>
+              <w:szCs w:val="20"/>
+            </w:rPr>
+            <w:instrText xml:space="preserve"> CITATION Eel91 \l 1033 </w:instrText>
+          </w:r>
+          <w:r>
+            <w:rPr>
+              <w:sz w:val="20"/>
+              <w:szCs w:val="20"/>
+            </w:rPr>
+            <w:fldChar w:fldCharType="separate"/>
+          </w:r>
+          <w:r>
+            <w:rPr>
+              <w:noProof/>
+              <w:sz w:val="20"/>
+              <w:szCs w:val="20"/>
+            </w:rPr>
+            <w:t>(Eells, 1991)</w:t>
+          </w:r>
+          <w:r>
+            <w:rPr>
+              <w:sz w:val="20"/>
+              <w:szCs w:val="20"/>
+            </w:rPr>
+            <w:fldChar w:fldCharType="end"/>
+          </w:r>
+        </w:sdtContent>
+      </w:sdt>
+      <w:r>
+        <w:rPr>
+          <w:sz w:val="20"/>
+          <w:szCs w:val="20"/>
+        </w:rPr>
+        <w:t xml:space="preserve">: </w:t>
+      </w:r>
+      <w:hyperlink r:id="rId7" w:history="1">
+        <w:r>
+          <w:rPr>
+            <w:rStyle w:val="Hyperlink"/>
+            <w:sz w:val="20"/>
+            <w:szCs w:val="20"/>
+          </w:rPr>
+          <w:t>here</w:t>
+        </w:r>
+      </w:hyperlink>
+    </w:p>
+    <w:p>
+      <w:pPr>
+        <w:rPr>
+          <w:sz w:val="20"/>
+          <w:szCs w:val="20"/>
+        </w:rPr>
+      </w:pPr>
+      <w:sdt>
+        <w:sdtPr>
+          <w:rPr>
+            <w:sz w:val="20"/>
+            <w:szCs w:val="20"/>
+          </w:rPr>
+          <w:id w:val="-331763252"/>
+          <w:citation/>
+        </w:sdtPr>
+        <w:sdtContent>
+          <w:r>
+            <w:rPr>
+              <w:sz w:val="20"/>
+              <w:szCs w:val="20"/>
+            </w:rPr>
+            <w:fldChar w:fldCharType="begin"/>
+          </w:r>
+          <w:r>
+            <w:rPr>
+              <w:sz w:val="20"/>
+              <w:szCs w:val="20"/>
+            </w:rPr>
+            <w:instrText xml:space="preserve"> CITATION Han94 \l 1033 </w:instrText>
+          </w:r>
+          <w:r>
+            <w:rPr>
+              <w:sz w:val="20"/>
+              <w:szCs w:val="20"/>
+            </w:rPr>
+            <w:fldChar w:fldCharType="separate"/>
+          </w:r>
+          <w:r>
+            <w:rPr>
+              <w:noProof/>
+              <w:sz w:val="20"/>
+              <w:szCs w:val="20"/>
+            </w:rPr>
+            <w:t>(Hansson &amp; Jonsson, 1994)</w:t>
+          </w:r>
+          <w:r>
+            <w:rPr>
+              <w:sz w:val="20"/>
+              <w:szCs w:val="20"/>
+            </w:rPr>
+            <w:fldChar w:fldCharType="end"/>
+          </w:r>
+        </w:sdtContent>
+      </w:sdt>
+      <w:r>
+        <w:rPr>
+          <w:sz w:val="20"/>
+          <w:szCs w:val="20"/>
+        </w:rPr>
+        <w:t xml:space="preserve">: </w:t>
+      </w:r>
+      <w:hyperlink r:id="rId8" w:history="1">
+        <w:r>
+          <w:rPr>
+            <w:rStyle w:val="Hyperlink"/>
+            <w:sz w:val="20"/>
+            <w:szCs w:val="20"/>
+          </w:rPr>
+          <w:t>here</w:t>
+        </w:r>
+      </w:hyperlink>
+    </w:p>
+    <w:p>
+      <w:pPr>
+        <w:rPr>
+          <w:sz w:val="20"/>
+          <w:szCs w:val="20"/>
+        </w:rPr>
+      </w:pPr>
+      <w:sdt>
+        <w:sdtPr>
+          <w:rPr>
+            <w:sz w:val="20"/>
+            <w:szCs w:val="20"/>
+          </w:rPr>
+          <w:id w:val="-1444297661"/>
+          <w:citation/>
+        </w:sdtPr>
+        <w:sdtContent>
+          <w:r>
+            <w:rPr>
+              <w:sz w:val="20"/>
+              <w:szCs w:val="20"/>
+            </w:rPr>
+            <w:fldChar w:fldCharType="begin"/>
+          </w:r>
+          <w:r>
+            <w:rPr>
+              <w:sz w:val="20"/>
+              <w:szCs w:val="20"/>
+            </w:rPr>
+            <w:instrText xml:space="preserve"> CITATION Hou22 \l 1033 </w:instrText>
+          </w:r>
+          <w:r>
+            <w:rPr>
+              <w:sz w:val="20"/>
+              <w:szCs w:val="20"/>
+            </w:rPr>
+            <w:fldChar w:fldCharType="separate"/>
+          </w:r>
+          <w:r>
+            <w:rPr>
+              <w:noProof/>
+              <w:sz w:val="20"/>
+              <w:szCs w:val="20"/>
+            </w:rPr>
+            <w:t>(Houdth, Depaire, &amp; Martin, 2022)</w:t>
+          </w:r>
+          <w:r>
+            <w:rPr>
+              <w:sz w:val="20"/>
+              <w:szCs w:val="20"/>
+            </w:rPr>
+            <w:fldChar w:fldCharType="end"/>
+          </w:r>
+        </w:sdtContent>
+      </w:sdt>
+      <w:r>
+        <w:rPr>
+          <w:sz w:val="20"/>
+          <w:szCs w:val="20"/>
+        </w:rPr>
+        <w:t xml:space="preserve">: </w:t>
+      </w:r>
+      <w:hyperlink r:id="rId9" w:history="1">
+        <w:r>
+          <w:rPr>
+            <w:rStyle w:val="Hyperlink"/>
+            <w:sz w:val="20"/>
+            <w:szCs w:val="20"/>
+          </w:rPr>
+          <w:t>here</w:t>
+        </w:r>
+      </w:hyperlink>
+    </w:p>
+    <w:p>
+      <w:pPr>
+        <w:rPr>
+          <w:color w:val="0563C1" w:themeColor="hyperlink"/>
+          <w:sz w:val="20"/>
+          <w:szCs w:val="20"/>
+          <w:u w:val="single"/>
+        </w:rPr>
+      </w:pPr>
+      <w:sdt>
+        <w:sdtPr>
+          <w:rPr>
+            <w:sz w:val="20"/>
+            <w:szCs w:val="20"/>
+          </w:rPr>
+          <w:id w:val="1452286673"/>
+          <w:citation/>
+        </w:sdtPr>
+        <w:sdtContent>
+          <w:r>
+            <w:rPr>
+              <w:sz w:val="20"/>
+              <w:szCs w:val="20"/>
+            </w:rPr>
+            <w:fldChar w:fldCharType="begin"/>
+          </w:r>
+          <w:r>
+            <w:rPr>
+              <w:sz w:val="20"/>
+              <w:szCs w:val="20"/>
+            </w:rPr>
+            <w:instrText xml:space="preserve"> CITATION Kle09 \l 1033 </w:instrText>
+          </w:r>
+          <w:r>
+            <w:rPr>
+              <w:sz w:val="20"/>
+              <w:szCs w:val="20"/>
+            </w:rPr>
+            <w:fldChar w:fldCharType="separate"/>
+          </w:r>
+          <w:r>
+            <w:rPr>
+              <w:noProof/>
+              <w:sz w:val="20"/>
+              <w:szCs w:val="20"/>
+            </w:rPr>
+            <w:t>(Kleinberg &amp; Mishra, The Temporal Logic Of Causal Structures, 2009)</w:t>
+          </w:r>
+          <w:r>
+            <w:rPr>
+              <w:sz w:val="20"/>
+              <w:szCs w:val="20"/>
+            </w:rPr>
+            <w:fldChar w:fldCharType="end"/>
+          </w:r>
+        </w:sdtContent>
+      </w:sdt>
+      <w:r>
+        <w:rPr>
+          <w:sz w:val="20"/>
+          <w:szCs w:val="20"/>
+        </w:rPr>
+        <w:t xml:space="preserve">: </w:t>
+      </w:r>
+      <w:hyperlink r:id="rId10" w:history="1">
+        <w:r>
+          <w:rPr>
+            <w:rStyle w:val="Hyperlink"/>
+            <w:sz w:val="20"/>
+            <w:szCs w:val="20"/>
+          </w:rPr>
+          <w:t>here</w:t>
+        </w:r>
+      </w:hyperlink>
+    </w:p>
+    <w:p>
+      <w:pPr>
+        <w:rPr>
+          <w:sz w:val="20"/>
+          <w:szCs w:val="20"/>
+        </w:rPr>
+      </w:pPr>
+      <w:sdt>
+        <w:sdtPr>
+          <w:rPr>
+            <w:sz w:val="20"/>
+            <w:szCs w:val="20"/>
+          </w:rPr>
+          <w:id w:val="-528724662"/>
+          <w:citation/>
+        </w:sdtPr>
+        <w:sdtContent>
+          <w:r>
+            <w:rPr>
+              <w:sz w:val="20"/>
+              <w:szCs w:val="20"/>
+            </w:rPr>
+            <w:fldChar w:fldCharType="begin"/>
+          </w:r>
+          <w:r>
+            <w:rPr>
+              <w:sz w:val="20"/>
+              <w:szCs w:val="20"/>
+            </w:rPr>
+            <w:instrText xml:space="preserve"> CITATION Sam10 \l 1033 </w:instrText>
+          </w:r>
+          <w:r>
+            <w:rPr>
+              <w:sz w:val="20"/>
+              <w:szCs w:val="20"/>
+            </w:rPr>
+            <w:fldChar w:fldCharType="separate"/>
+          </w:r>
+          <w:r>
+            <w:rPr>
+              <w:noProof/>
+              <w:sz w:val="20"/>
+              <w:szCs w:val="20"/>
+            </w:rPr>
+            <w:t>(Kleinberg, An Algorithmic Enquiry Concerning Causality, 2010)</w:t>
+          </w:r>
+          <w:r>
+            <w:rPr>
+              <w:sz w:val="20"/>
+              <w:szCs w:val="20"/>
+            </w:rPr>
+            <w:fldChar w:fldCharType="end"/>
+          </w:r>
+        </w:sdtContent>
+      </w:sdt>
+      <w:r>
+        <w:rPr>
+          <w:sz w:val="20"/>
+          <w:szCs w:val="20"/>
+        </w:rPr>
+        <w:t xml:space="preserve">: </w:t>
+      </w:r>
+      <w:hyperlink r:id="rId11" w:history="1">
+        <w:r>
+          <w:rPr>
+            <w:rStyle w:val="Hyperlink"/>
+            <w:sz w:val="20"/>
+            <w:szCs w:val="20"/>
+          </w:rPr>
+          <w:t>here</w:t>
+        </w:r>
+      </w:hyperlink>
+    </w:p>
+    <w:p>
+      <w:pPr>
+        <w:rPr>
+          <w:sz w:val="20"/>
+          <w:szCs w:val="20"/>
+        </w:rPr>
+      </w:pPr>
+      <w:sdt>
+        <w:sdtPr>
+          <w:rPr>
+            <w:sz w:val="20"/>
+            <w:szCs w:val="20"/>
+          </w:rPr>
+          <w:id w:val="1254855074"/>
+          <w:citation/>
+        </w:sdtPr>
+        <w:sdtContent>
+          <w:r>
+            <w:rPr>
+              <w:sz w:val="20"/>
+              <w:szCs w:val="20"/>
+            </w:rPr>
+            <w:fldChar w:fldCharType="begin"/>
+          </w:r>
+          <w:r>
+            <w:rPr>
+              <w:sz w:val="20"/>
+              <w:szCs w:val="20"/>
+            </w:rPr>
+            <w:instrText xml:space="preserve">CITATION Rei56 \l 1033 </w:instrText>
+          </w:r>
+          <w:r>
+            <w:rPr>
+              <w:sz w:val="20"/>
+              <w:szCs w:val="20"/>
+            </w:rPr>
+            <w:fldChar w:fldCharType="separate"/>
+          </w:r>
+          <w:r>
+            <w:rPr>
+              <w:noProof/>
+              <w:sz w:val="20"/>
+              <w:szCs w:val="20"/>
+            </w:rPr>
+            <w:t>(Reichenbach, 1956)</w:t>
+          </w:r>
+          <w:r>
+            <w:rPr>
+              <w:sz w:val="20"/>
+              <w:szCs w:val="20"/>
+            </w:rPr>
+            <w:fldChar w:fldCharType="end"/>
+          </w:r>
+        </w:sdtContent>
+      </w:sdt>
+      <w:r>
+        <w:rPr>
+          <w:sz w:val="20"/>
+          <w:szCs w:val="20"/>
+        </w:rPr>
+        <w:t xml:space="preserve">: </w:t>
+      </w:r>
+      <w:hyperlink r:id="rId12" w:history="1">
+        <w:r>
+          <w:rPr>
+            <w:rStyle w:val="Hyperlink"/>
+            <w:sz w:val="20"/>
+            <w:szCs w:val="20"/>
+          </w:rPr>
+          <w:t>here</w:t>
+        </w:r>
+      </w:hyperlink>
+    </w:p>
+    <w:p>
+      <w:pPr>
+        <w:rPr>
+          <w:sz w:val="20"/>
+          <w:szCs w:val="20"/>
+        </w:rPr>
+      </w:pPr>
+      <w:sdt>
+        <w:sdtPr>
+          <w:rPr>
+            <w:sz w:val="20"/>
+            <w:szCs w:val="20"/>
+          </w:rPr>
+          <w:id w:val="-631249807"/>
+          <w:citation/>
+        </w:sdtPr>
+        <w:sdtContent>
+          <w:r>
+            <w:rPr>
+              <w:sz w:val="20"/>
+              <w:szCs w:val="20"/>
+            </w:rPr>
+            <w:fldChar w:fldCharType="begin"/>
+          </w:r>
+          <w:r>
+            <w:rPr>
+              <w:sz w:val="20"/>
+              <w:szCs w:val="20"/>
+            </w:rPr>
+            <w:instrText xml:space="preserve"> CITATION Spi93 \l 1033 </w:instrText>
+          </w:r>
+          <w:r>
+            <w:rPr>
+              <w:sz w:val="20"/>
+              <w:szCs w:val="20"/>
+            </w:rPr>
+            <w:fldChar w:fldCharType="separate"/>
+          </w:r>
+          <w:r>
+            <w:rPr>
+              <w:noProof/>
+              <w:sz w:val="20"/>
+              <w:szCs w:val="20"/>
+            </w:rPr>
+            <w:t>(Spirtes, Glymour, &amp; Sheines, 1993)</w:t>
+          </w:r>
+          <w:r>
+            <w:rPr>
+              <w:sz w:val="20"/>
+              <w:szCs w:val="20"/>
+            </w:rPr>
+            <w:fldChar w:fldCharType="end"/>
+          </w:r>
+        </w:sdtContent>
+      </w:sdt>
+      <w:r>
+        <w:rPr>
+          <w:sz w:val="20"/>
+          <w:szCs w:val="20"/>
+        </w:rPr>
+        <w:t xml:space="preserve">: </w:t>
+      </w:r>
+      <w:hyperlink r:id="rId13" w:history="1">
+        <w:r>
+          <w:rPr>
+            <w:rStyle w:val="Hyperlink"/>
+            <w:sz w:val="20"/>
+            <w:szCs w:val="20"/>
+          </w:rPr>
+          <w:t>here</w:t>
+        </w:r>
+      </w:hyperlink>
+    </w:p>
+    <w:p>
+      <w:pPr>
+        <w:rPr>
+          <w:sz w:val="20"/>
+          <w:szCs w:val="20"/>
+        </w:rPr>
+      </w:pPr>
+      <w:sdt>
+        <w:sdtPr>
+          <w:rPr>
+            <w:sz w:val="20"/>
+            <w:szCs w:val="20"/>
+          </w:rPr>
+          <w:id w:val="-55237801"/>
+          <w:citation/>
+        </w:sdtPr>
+        <w:sdtContent>
+          <w:r>
+            <w:rPr>
+              <w:sz w:val="20"/>
+              <w:szCs w:val="20"/>
+            </w:rPr>
+            <w:fldChar w:fldCharType="begin"/>
+          </w:r>
+          <w:r>
+            <w:rPr>
+              <w:sz w:val="20"/>
+              <w:szCs w:val="20"/>
+            </w:rPr>
+            <w:instrText xml:space="preserve"> CITATION Ric82 \l 1033 </w:instrText>
+          </w:r>
+          <w:r>
+            <w:rPr>
+              <w:sz w:val="20"/>
+              <w:szCs w:val="20"/>
+            </w:rPr>
+            <w:fldChar w:fldCharType="separate"/>
+          </w:r>
+          <w:r>
+            <w:rPr>
+              <w:noProof/>
+              <w:sz w:val="20"/>
+              <w:szCs w:val="20"/>
+            </w:rPr>
+            <w:t>(Otte, 1982)</w:t>
+          </w:r>
+          <w:r>
+            <w:rPr>
+              <w:sz w:val="20"/>
+              <w:szCs w:val="20"/>
+            </w:rPr>
+            <w:fldChar w:fldCharType="end"/>
+          </w:r>
+        </w:sdtContent>
+      </w:sdt>
+      <w:r>
+        <w:rPr>
+          <w:sz w:val="20"/>
+          <w:szCs w:val="20"/>
+        </w:rPr>
+        <w:t xml:space="preserve">: </w:t>
+      </w:r>
+      <w:hyperlink r:id="rId14" w:history="1">
+        <w:r>
+          <w:rPr>
+            <w:rStyle w:val="Hyperlink"/>
+            <w:sz w:val="20"/>
+            <w:szCs w:val="20"/>
+          </w:rPr>
+          <w:t>here</w:t>
+        </w:r>
+      </w:hyperlink>
+    </w:p>
+    <w:p>
+      <w:pPr>
+        <w:rPr>
+          <w:sz w:val="20"/>
+          <w:szCs w:val="20"/>
+        </w:rPr>
+      </w:pPr>
+      <w:sdt>
+        <w:sdtPr>
+          <w:rPr>
+            <w:sz w:val="20"/>
+            <w:szCs w:val="20"/>
+          </w:rPr>
+          <w:id w:val="-1465498191"/>
+          <w:citation/>
+        </w:sdtPr>
+        <w:sdtContent>
+          <w:r>
+            <w:rPr>
+              <w:sz w:val="20"/>
+              <w:szCs w:val="20"/>
+            </w:rPr>
+            <w:fldChar w:fldCharType="begin"/>
+          </w:r>
+          <w:r>
+            <w:rPr>
+              <w:sz w:val="20"/>
+              <w:szCs w:val="20"/>
+            </w:rPr>
+            <w:instrText xml:space="preserve"> CITATION GEH96 \l 1033 </w:instrText>
+          </w:r>
+          <w:r>
+            <w:rPr>
+              <w:sz w:val="20"/>
+              <w:szCs w:val="20"/>
+            </w:rPr>
+            <w:fldChar w:fldCharType="separate"/>
+          </w:r>
+          <w:r>
+            <w:rPr>
+              <w:noProof/>
+              <w:sz w:val="20"/>
+              <w:szCs w:val="20"/>
+            </w:rPr>
+            <w:t>(G.E. Hughes, 1996)</w:t>
+          </w:r>
+          <w:r>
+            <w:rPr>
+              <w:sz w:val="20"/>
+              <w:szCs w:val="20"/>
+            </w:rPr>
+            <w:fldChar w:fldCharType="end"/>
+          </w:r>
+        </w:sdtContent>
+      </w:sdt>
+      <w:r>
+        <w:rPr>
+          <w:sz w:val="20"/>
+          <w:szCs w:val="20"/>
+        </w:rPr>
+        <w:t xml:space="preserve">: </w:t>
+      </w:r>
+      <w:hyperlink r:id="rId15" w:history="1">
+        <w:r>
+          <w:rPr>
+            <w:rStyle w:val="Hyperlink"/>
+            <w:sz w:val="20"/>
+            <w:szCs w:val="20"/>
+          </w:rPr>
+          <w:t>here</w:t>
+        </w:r>
+      </w:hyperlink>
+    </w:p>
+    <w:p>
+      <w:pPr>
+        <w:rPr>
+          <w:sz w:val="20"/>
+          <w:szCs w:val="20"/>
+        </w:rPr>
+      </w:pPr>
+      <w:sdt>
+        <w:sdtPr>
+          <w:rPr>
+            <w:sz w:val="20"/>
+            <w:szCs w:val="20"/>
+          </w:rPr>
+          <w:id w:val="1135914460"/>
+          <w:citation/>
+        </w:sdtPr>
+        <w:sdtContent>
+          <w:r>
+            <w:rPr>
+              <w:sz w:val="20"/>
+              <w:szCs w:val="20"/>
+            </w:rPr>
+            <w:fldChar w:fldCharType="begin"/>
+          </w:r>
+          <w:r>
+            <w:rPr>
+              <w:sz w:val="20"/>
+              <w:szCs w:val="20"/>
+            </w:rPr>
+            <w:instrText xml:space="preserve"> CITATION EMC83 \l 1033 </w:instrText>
+          </w:r>
+          <w:r>
+            <w:rPr>
+              <w:sz w:val="20"/>
+              <w:szCs w:val="20"/>
+            </w:rPr>
+            <w:fldChar w:fldCharType="separate"/>
+          </w:r>
+          <w:r>
+            <w:rPr>
+              <w:noProof/>
+              <w:sz w:val="20"/>
+              <w:szCs w:val="20"/>
+            </w:rPr>
+            <w:t>(E.M. Clarke, 1983)</w:t>
+          </w:r>
+          <w:r>
+            <w:rPr>
+              <w:sz w:val="20"/>
+              <w:szCs w:val="20"/>
+            </w:rPr>
+            <w:fldChar w:fldCharType="end"/>
+          </w:r>
+        </w:sdtContent>
+      </w:sdt>
+      <w:r>
+        <w:rPr>
+          <w:sz w:val="20"/>
+          <w:szCs w:val="20"/>
+        </w:rPr>
+        <w:t xml:space="preserve">: </w:t>
+      </w:r>
+      <w:hyperlink r:id="rId16" w:history="1">
+        <w:r>
+          <w:rPr>
+            <w:rStyle w:val="Hyperlink"/>
+            <w:sz w:val="20"/>
+            <w:szCs w:val="20"/>
+          </w:rPr>
+          <w:t>here</w:t>
+        </w:r>
+      </w:hyperlink>
+    </w:p>
+    <w:p>
+      <w:pPr>
+        <w:rPr>
+          <w:sz w:val="20"/>
+          <w:szCs w:val="20"/>
+        </w:rPr>
+      </w:pPr>
+      <w:sdt>
+        <w:sdtPr>
+          <w:rPr>
+            <w:sz w:val="20"/>
+            <w:szCs w:val="20"/>
+          </w:rPr>
+          <w:id w:val="-999499677"/>
+          <w:citation/>
+        </w:sdtPr>
+        <w:sdtContent>
+          <w:r>
+            <w:rPr>
+              <w:sz w:val="20"/>
+              <w:szCs w:val="20"/>
+            </w:rPr>
+            <w:fldChar w:fldCharType="begin"/>
+          </w:r>
+          <w:r>
+            <w:rPr>
+              <w:sz w:val="20"/>
+              <w:szCs w:val="20"/>
+            </w:rPr>
+            <w:instrText xml:space="preserve">CITATION Wes98 \l 1033 </w:instrText>
+          </w:r>
+          <w:r>
+            <w:rPr>
+              <w:sz w:val="20"/>
+              <w:szCs w:val="20"/>
+            </w:rPr>
+            <w:fldChar w:fldCharType="separate"/>
+          </w:r>
+          <w:r>
+            <w:rPr>
+              <w:noProof/>
+              <w:sz w:val="20"/>
+              <w:szCs w:val="20"/>
+            </w:rPr>
+            <w:t>(Salmon, Causality and Explanation, 1998)</w:t>
+          </w:r>
+          <w:r>
+            <w:rPr>
+              <w:sz w:val="20"/>
+              <w:szCs w:val="20"/>
+            </w:rPr>
+            <w:fldChar w:fldCharType="end"/>
+          </w:r>
+        </w:sdtContent>
+      </w:sdt>
+      <w:r>
+        <w:rPr>
+          <w:sz w:val="20"/>
+          <w:szCs w:val="20"/>
+        </w:rPr>
+        <w:t xml:space="preserve">: </w:t>
+      </w:r>
+      <w:hyperlink r:id="rId17" w:history="1">
+        <w:r>
+          <w:rPr>
+            <w:rStyle w:val="Hyperlink"/>
+            <w:sz w:val="20"/>
+            <w:szCs w:val="20"/>
+          </w:rPr>
+          <w:t>here</w:t>
+        </w:r>
+      </w:hyperlink>
+    </w:p>
+    <w:p>
+      <w:pPr>
+        <w:rPr>
+          <w:sz w:val="20"/>
+          <w:szCs w:val="20"/>
+        </w:rPr>
+      </w:pPr>
+      <w:sdt>
+        <w:sdtPr>
+          <w:rPr>
+            <w:sz w:val="20"/>
+            <w:szCs w:val="20"/>
+          </w:rPr>
+          <w:id w:val="550663558"/>
+          <w:citation/>
+        </w:sdtPr>
+        <w:sdtContent>
+          <w:r>
+            <w:rPr>
+              <w:sz w:val="20"/>
+              <w:szCs w:val="20"/>
+            </w:rPr>
+            <w:fldChar w:fldCharType="begin"/>
+          </w:r>
+          <w:r>
+            <w:rPr>
+              <w:sz w:val="20"/>
+              <w:szCs w:val="20"/>
+            </w:rPr>
+            <w:instrText xml:space="preserve"> CITATION Sal80 \l 1033 </w:instrText>
+          </w:r>
+          <w:r>
+            <w:rPr>
+              <w:sz w:val="20"/>
+              <w:szCs w:val="20"/>
+            </w:rPr>
+            <w:fldChar w:fldCharType="separate"/>
+          </w:r>
+          <w:r>
+            <w:rPr>
+              <w:noProof/>
+              <w:sz w:val="20"/>
+              <w:szCs w:val="20"/>
+            </w:rPr>
+            <w:t>(Salmon, Probabilistic Causality, 1980)</w:t>
+          </w:r>
+          <w:r>
+            <w:rPr>
+              <w:sz w:val="20"/>
+              <w:szCs w:val="20"/>
+            </w:rPr>
+            <w:fldChar w:fldCharType="end"/>
+          </w:r>
+        </w:sdtContent>
+      </w:sdt>
+      <w:r>
+        <w:rPr>
+          <w:sz w:val="20"/>
+          <w:szCs w:val="20"/>
+        </w:rPr>
+        <w:t xml:space="preserve">: </w:t>
+      </w:r>
+      <w:hyperlink r:id="rId18" w:history="1">
+        <w:r>
+          <w:rPr>
+            <w:rStyle w:val="Hyperlink"/>
+            <w:sz w:val="20"/>
+            <w:szCs w:val="20"/>
+          </w:rPr>
+          <w:t>here</w:t>
+        </w:r>
+      </w:hyperlink>
+    </w:p>
+    <w:p>
+      <w:pPr>
+        <w:rPr>
+          <w:sz w:val="20"/>
+          <w:szCs w:val="20"/>
+        </w:rPr>
+      </w:pPr>
+      <w:sdt>
+        <w:sdtPr>
+          <w:rPr>
+            <w:sz w:val="20"/>
+            <w:szCs w:val="20"/>
+          </w:rPr>
+          <w:id w:val="1864177362"/>
+          <w:citation/>
+        </w:sdtPr>
+        <w:sdtContent>
+          <w:r>
+            <w:rPr>
+              <w:sz w:val="20"/>
+              <w:szCs w:val="20"/>
+            </w:rPr>
+            <w:fldChar w:fldCharType="begin"/>
+          </w:r>
+          <w:r>
+            <w:rPr>
+              <w:sz w:val="20"/>
+              <w:szCs w:val="20"/>
+            </w:rPr>
+            <w:instrText xml:space="preserve"> CITATION IJG61 \l 1033 </w:instrText>
+          </w:r>
+          <w:r>
+            <w:rPr>
+              <w:sz w:val="20"/>
+              <w:szCs w:val="20"/>
+            </w:rPr>
+            <w:fldChar w:fldCharType="separate"/>
+          </w:r>
+          <w:r>
+            <w:rPr>
+              <w:noProof/>
+              <w:sz w:val="20"/>
+              <w:szCs w:val="20"/>
+            </w:rPr>
+            <w:t>(Good, 1961)</w:t>
+          </w:r>
+          <w:r>
+            <w:rPr>
+              <w:sz w:val="20"/>
+              <w:szCs w:val="20"/>
+            </w:rPr>
+            <w:fldChar w:fldCharType="end"/>
+          </w:r>
+        </w:sdtContent>
+      </w:sdt>
+      <w:r>
+        <w:rPr>
+          <w:sz w:val="20"/>
+          <w:szCs w:val="20"/>
+        </w:rPr>
+        <w:t xml:space="preserve">: </w:t>
+      </w:r>
+      <w:hyperlink r:id="rId19" w:history="1">
+        <w:r>
+          <w:rPr>
+            <w:rStyle w:val="Hyperlink"/>
+            <w:sz w:val="20"/>
+            <w:szCs w:val="20"/>
+          </w:rPr>
+          <w:t>here</w:t>
+        </w:r>
+      </w:hyperlink>
+    </w:p>
+    <w:p>
+      <w:pPr>
+        <w:rPr>
+          <w:sz w:val="20"/>
+          <w:szCs w:val="20"/>
+        </w:rPr>
+      </w:pPr>
+      <w:sdt>
+        <w:sdtPr>
+          <w:rPr>
+            <w:sz w:val="20"/>
+            <w:szCs w:val="20"/>
+          </w:rPr>
+          <w:id w:val="-1957788051"/>
+          <w:citation/>
+        </w:sdtPr>
+        <w:sdtContent>
+          <w:r>
+            <w:rPr>
+              <w:sz w:val="20"/>
+              <w:szCs w:val="20"/>
+            </w:rPr>
+            <w:fldChar w:fldCharType="begin"/>
+          </w:r>
+          <w:r>
+            <w:rPr>
+              <w:sz w:val="20"/>
+              <w:szCs w:val="20"/>
+            </w:rPr>
+            <w:instrText xml:space="preserve"> CITATION Mac80 \l 1033 </w:instrText>
+          </w:r>
+          <w:r>
+            <w:rPr>
+              <w:sz w:val="20"/>
+              <w:szCs w:val="20"/>
+            </w:rPr>
+            <w:fldChar w:fldCharType="separate"/>
+          </w:r>
+          <w:r>
+            <w:rPr>
+              <w:noProof/>
+              <w:sz w:val="20"/>
+              <w:szCs w:val="20"/>
+            </w:rPr>
+            <w:t>(Mackie, 1980)</w:t>
+          </w:r>
+          <w:r>
+            <w:rPr>
+              <w:sz w:val="20"/>
+              <w:szCs w:val="20"/>
+            </w:rPr>
+            <w:fldChar w:fldCharType="end"/>
+          </w:r>
+        </w:sdtContent>
+      </w:sdt>
+      <w:r>
+        <w:rPr>
+          <w:sz w:val="20"/>
+          <w:szCs w:val="20"/>
+        </w:rPr>
+        <w:t xml:space="preserve">: </w:t>
+      </w:r>
+      <w:hyperlink r:id="rId20" w:history="1">
+        <w:r>
+          <w:rPr>
+            <w:rStyle w:val="Hyperlink"/>
+            <w:sz w:val="20"/>
+            <w:szCs w:val="20"/>
+          </w:rPr>
+          <w:t>here</w:t>
+        </w:r>
+      </w:hyperlink>
+    </w:p>
+    <w:p>
+      <w:pPr>
+        <w:rPr>
+          <w:sz w:val="20"/>
+          <w:szCs w:val="20"/>
+        </w:rPr>
+      </w:pPr>
+      <w:sdt>
+        <w:sdtPr>
+          <w:rPr>
+            <w:sz w:val="20"/>
+            <w:szCs w:val="20"/>
+          </w:rPr>
+          <w:id w:val="1157270279"/>
+          <w:citation/>
+        </w:sdtPr>
+        <w:sdtContent>
+          <w:r>
+            <w:rPr>
+              <w:sz w:val="20"/>
+              <w:szCs w:val="20"/>
+            </w:rPr>
+            <w:fldChar w:fldCharType="begin"/>
+          </w:r>
+          <w:r>
+            <w:rPr>
+              <w:sz w:val="20"/>
+              <w:szCs w:val="20"/>
+            </w:rPr>
+            <w:instrText xml:space="preserve"> CITATION Dav731 \l 1033 </w:instrText>
+          </w:r>
+          <w:r>
+            <w:rPr>
+              <w:sz w:val="20"/>
+              <w:szCs w:val="20"/>
+            </w:rPr>
+            <w:fldChar w:fldCharType="separate"/>
+          </w:r>
+          <w:r>
+            <w:rPr>
+              <w:noProof/>
+              <w:sz w:val="20"/>
+              <w:szCs w:val="20"/>
+            </w:rPr>
+            <w:t>(Lewis, Counterfactuals, 1973)</w:t>
+          </w:r>
+          <w:r>
+            <w:rPr>
+              <w:sz w:val="20"/>
+              <w:szCs w:val="20"/>
+            </w:rPr>
+            <w:fldChar w:fldCharType="end"/>
+          </w:r>
+        </w:sdtContent>
+      </w:sdt>
+      <w:r>
+        <w:rPr>
+          <w:sz w:val="20"/>
+          <w:szCs w:val="20"/>
+        </w:rPr>
+        <w:t xml:space="preserve">: </w:t>
+      </w:r>
+      <w:hyperlink r:id="rId21" w:history="1">
+        <w:r>
+          <w:rPr>
+            <w:rStyle w:val="Hyperlink"/>
+            <w:sz w:val="20"/>
+            <w:szCs w:val="20"/>
+          </w:rPr>
+          <w:t>here</w:t>
+        </w:r>
+      </w:hyperlink>
+    </w:p>
+    <w:p>
+      <w:pPr>
+        <w:rPr>
+          <w:sz w:val="20"/>
+          <w:szCs w:val="20"/>
+        </w:rPr>
+      </w:pPr>
+      <w:sdt>
+        <w:sdtPr>
+          <w:rPr>
+            <w:sz w:val="20"/>
+            <w:szCs w:val="20"/>
+          </w:rPr>
+          <w:id w:val="928697004"/>
+          <w:citation/>
+        </w:sdtPr>
+        <w:sdtContent>
+          <w:r>
+            <w:rPr>
+              <w:sz w:val="20"/>
+              <w:szCs w:val="20"/>
+            </w:rPr>
+            <w:fldChar w:fldCharType="begin"/>
+          </w:r>
+          <w:r>
+            <w:rPr>
+              <w:sz w:val="20"/>
+              <w:szCs w:val="20"/>
+            </w:rPr>
+            <w:instrText xml:space="preserve"> CITATION Dav74 \l 1033 </w:instrText>
+          </w:r>
+          <w:r>
+            <w:rPr>
+              <w:sz w:val="20"/>
+              <w:szCs w:val="20"/>
+            </w:rPr>
+            <w:fldChar w:fldCharType="separate"/>
+          </w:r>
+          <w:r>
+            <w:rPr>
+              <w:noProof/>
+              <w:sz w:val="20"/>
+              <w:szCs w:val="20"/>
+            </w:rPr>
+            <w:t>(Lewis, Causation, 1974)</w:t>
+          </w:r>
+          <w:r>
+            <w:rPr>
+              <w:sz w:val="20"/>
+              <w:szCs w:val="20"/>
+            </w:rPr>
+            <w:fldChar w:fldCharType="end"/>
+          </w:r>
+        </w:sdtContent>
+      </w:sdt>
+      <w:r>
+        <w:rPr>
+          <w:sz w:val="20"/>
+          <w:szCs w:val="20"/>
+        </w:rPr>
+        <w:t xml:space="preserve">: </w:t>
+      </w:r>
+      <w:hyperlink r:id="rId22" w:history="1">
+        <w:r>
+          <w:rPr>
+            <w:rStyle w:val="Hyperlink"/>
+            <w:sz w:val="20"/>
+            <w:szCs w:val="20"/>
+          </w:rPr>
+          <w:t>here</w:t>
+        </w:r>
+      </w:hyperlink>
+    </w:p>
+    <w:p>
+      <w:pPr>
+        <w:rPr>
+          <w:sz w:val="20"/>
+          <w:szCs w:val="20"/>
+        </w:rPr>
+      </w:pPr>
+      <w:sdt>
+        <w:sdtPr>
+          <w:rPr>
+            <w:sz w:val="20"/>
+            <w:szCs w:val="20"/>
+          </w:rPr>
+          <w:id w:val="1632834537"/>
+          <w:citation/>
+        </w:sdtPr>
+        <w:sdtContent>
+          <w:r>
+            <w:rPr>
+              <w:sz w:val="20"/>
+              <w:szCs w:val="20"/>
+            </w:rPr>
+            <w:fldChar w:fldCharType="begin"/>
+          </w:r>
+          <w:r>
+            <w:rPr>
+              <w:sz w:val="20"/>
+              <w:szCs w:val="20"/>
+            </w:rPr>
+            <w:instrText xml:space="preserve"> CITATION Sus82 \l 1033 </w:instrText>
+          </w:r>
+          <w:r>
+            <w:rPr>
+              <w:sz w:val="20"/>
+              <w:szCs w:val="20"/>
+            </w:rPr>
+            <w:fldChar w:fldCharType="separate"/>
+          </w:r>
+          <w:r>
+            <w:rPr>
+              <w:noProof/>
+              <w:sz w:val="20"/>
+              <w:szCs w:val="20"/>
+            </w:rPr>
+            <w:t>(Susan Owicki, 1982)</w:t>
+          </w:r>
+          <w:r>
+            <w:rPr>
+              <w:sz w:val="20"/>
+              <w:szCs w:val="20"/>
+            </w:rPr>
+            <w:fldChar w:fldCharType="end"/>
+          </w:r>
+        </w:sdtContent>
+      </w:sdt>
+      <w:r>
+        <w:rPr>
+          <w:sz w:val="20"/>
+          <w:szCs w:val="20"/>
+        </w:rPr>
+        <w:t xml:space="preserve">: </w:t>
+      </w:r>
+      <w:hyperlink r:id="rId23" w:history="1">
+        <w:r>
+          <w:rPr>
+            <w:rStyle w:val="Hyperlink"/>
+            <w:sz w:val="20"/>
+            <w:szCs w:val="20"/>
+          </w:rPr>
+          <w:t>here</w:t>
+        </w:r>
+      </w:hyperlink>
     </w:p>
     <w:p>
       <w:pPr>
@@ -523,6 +2789,31 @@
       <w:szCs w:val="32"/>
     </w:rPr>
   </w:style>
+  <w:style w:type="character" w:styleId="Hyperlink">
+    <w:name w:val="Hyperlink"/>
+    <w:basedOn w:val="DefaultParagraphFont"/>
+    <w:uiPriority w:val="99"/>
+    <w:unhideWhenUsed/>
+    <w:rsid w:val="009469D3"/>
+    <w:rPr>
+      <w:color w:val="0563C1" w:themeColor="hyperlink"/>
+      <w:u w:val="single"/>
+    </w:rPr>
+  </w:style>
+  <w:style w:type="paragraph" w:styleId="Bibliography">
+    <w:name w:val="Bibliography"/>
+    <w:basedOn w:val="Normal"/>
+    <w:next w:val="Normal"/>
+    <w:uiPriority w:val="37"/>
+    <w:unhideWhenUsed/>
+    <w:rsid w:val="009469D3"/>
+    <w:rPr>
+      <w:rFonts w:eastAsiaTheme="minorHAnsi"/>
+      <w:kern w:val="2"/>
+      <w:lang w:eastAsia="en-US"/>
+      <w14:ligatures w14:val="standardContextual"/>
+    </w:rPr>
+  </w:style>
 </w:styles>
 </file>
 
@@ -819,4 +3110,471 @@
     </a:ext>
   </a:extLst>
 </a:theme>
+</file>
+
+<file path=customXml/item1.xml><?xml version="1.0" encoding="utf-8"?>
+<b:Sources xmlns:b="http://schemas.openxmlformats.org/officeDocument/2006/bibliography" xmlns="http://schemas.openxmlformats.org/officeDocument/2006/bibliography" SelectedStyle="/APASixthEditionOfficeOnline.xsl" StyleName="APA" Version="6">
+  <b:Source>
+    <b:Tag>Kle09</b:Tag>
+    <b:SourceType>ConferenceProceedings</b:SourceType>
+    <b:Guid>{EC09A684-19F5-C444-81FC-C457FED7DDA2}</b:Guid>
+    <b:Title>The Temporal Logic Of Causal Structures</b:Title>
+    <b:City>Montreal, Canada</b:City>
+    <b:Year>2009</b:Year>
+    <b:Author>
+      <b:Author>
+        <b:NameList>
+          <b:Person>
+            <b:Last>Kleinberg</b:Last>
+            <b:First>Samantha</b:First>
+          </b:Person>
+          <b:Person>
+            <b:Last>Mishra</b:Last>
+            <b:First>Bud</b:First>
+          </b:Person>
+        </b:NameList>
+      </b:Author>
+    </b:Author>
+    <b:Pages>303-312</b:Pages>
+    <b:ConferenceName>The Conference on Uncertainty in Artificial Intelligence</b:ConferenceName>
+    <b:RefOrder>16</b:RefOrder>
+  </b:Source>
+  <b:Source>
+    <b:Tag>Hou22</b:Tag>
+    <b:SourceType>ConferenceProceedings</b:SourceType>
+    <b:Guid>{A817EF61-0116-F549-85EF-4917DF70B14C}</b:Guid>
+    <b:Author>
+      <b:Author>
+        <b:NameList>
+          <b:Person>
+            <b:Last>Houdth</b:Last>
+            <b:First>Greg</b:First>
+            <b:Middle>Van</b:Middle>
+          </b:Person>
+          <b:Person>
+            <b:Last>Depaire</b:Last>
+            <b:First>Benoit</b:First>
+          </b:Person>
+          <b:Person>
+            <b:Last>Martin</b:Last>
+            <b:First>Niels</b:First>
+          </b:Person>
+        </b:NameList>
+      </b:Author>
+    </b:Author>
+    <b:Title>Root Cause Analysis in Process Mining with Probabilistic Temporal Logic</b:Title>
+    <b:ConferenceName>ICPM 2021 Workshops</b:ConferenceName>
+    <b:Publisher>LNBIP Volume 433</b:Publisher>
+    <b:City>Eindhoven, The Netherlands</b:City>
+    <b:Year>2022</b:Year>
+    <b:Pages>pp. 73–84</b:Pages>
+    <b:RefOrder>15</b:RefOrder>
+  </b:Source>
+  <b:Source>
+    <b:Tag>Cla01</b:Tag>
+    <b:SourceType>BookSection</b:SourceType>
+    <b:Guid>{D398DE61-7EA3-7740-B3A7-A465CAD431D8}</b:Guid>
+    <b:Title>Model Checking</b:Title>
+    <b:Publisher>Elsevier Science Publishers B.V.</b:Publisher>
+    <b:Year>2001</b:Year>
+    <b:Pages>1369-1520</b:Pages>
+    <b:Author>
+      <b:Author>
+        <b:NameList>
+          <b:Person>
+            <b:Last>Clarke</b:Last>
+            <b:First>Emund</b:First>
+            <b:Middle>M.</b:Middle>
+          </b:Person>
+          <b:Person>
+            <b:Last>Schlingloff</b:Last>
+            <b:Middle>Holger</b:Middle>
+            <b:First>Berndt</b:First>
+          </b:Person>
+        </b:NameList>
+      </b:Author>
+      <b:BookAuthor>
+        <b:NameList>
+          <b:Person>
+            <b:Last>Robinson</b:Last>
+            <b:First>Alan</b:First>
+          </b:Person>
+          <b:Person>
+            <b:Last>Voronkov</b:Last>
+            <b:First>Andrei</b:First>
+          </b:Person>
+        </b:NameList>
+      </b:BookAuthor>
+    </b:Author>
+    <b:BookTitle>Handbook of Automated Reasoning</b:BookTitle>
+    <b:RefOrder>13</b:RefOrder>
+  </b:Source>
+  <b:Source>
+    <b:Tag>Han94</b:Tag>
+    <b:SourceType>Report</b:SourceType>
+    <b:Guid>{8225063B-C803-E242-B161-724D95AA2273}</b:Guid>
+    <b:Author>
+      <b:Author>
+        <b:NameList>
+          <b:Person>
+            <b:Last>Hansson</b:Last>
+            <b:First>Hans</b:First>
+          </b:Person>
+          <b:Person>
+            <b:Last>Jonsson</b:Last>
+            <b:First>Bengt</b:First>
+          </b:Person>
+        </b:NameList>
+      </b:Author>
+    </b:Author>
+    <b:Title>A Logic for Reasoning about Time and Reliability</b:Title>
+    <b:City>Uppsala, Sweden</b:City>
+    <b:Publisher>SICS Research Report SICS/R90013</b:Publisher>
+    <b:Year>1994</b:Year>
+    <b:RefOrder>10</b:RefOrder>
+  </b:Source>
+  <b:Source>
+    <b:Tag>Eel91</b:Tag>
+    <b:SourceType>Book</b:SourceType>
+    <b:Guid>{258CC7F0-E038-3345-B99F-44F79E295B74}</b:Guid>
+    <b:Author>
+      <b:Author>
+        <b:NameList>
+          <b:Person>
+            <b:Last>Eells</b:Last>
+            <b:First>Ellery</b:First>
+          </b:Person>
+        </b:NameList>
+      </b:Author>
+    </b:Author>
+    <b:Title>Probabilistic Causality</b:Title>
+    <b:Publisher>Cambridge University Press</b:Publisher>
+    <b:City>Cambridge UK</b:City>
+    <b:Year>1991</b:Year>
+    <b:RefOrder>14</b:RefOrder>
+  </b:Source>
+  <b:Source>
+    <b:Tag>Spi93</b:Tag>
+    <b:SourceType>Book</b:SourceType>
+    <b:Guid>{4956FE6A-7E22-904C-AA4D-FF153BEFBBB1}</b:Guid>
+    <b:Author>
+      <b:Author>
+        <b:NameList>
+          <b:Person>
+            <b:Last>Spirtes</b:Last>
+            <b:First>Peter</b:First>
+          </b:Person>
+          <b:Person>
+            <b:Last>Glymour</b:Last>
+            <b:First>Clark</b:First>
+          </b:Person>
+          <b:Person>
+            <b:Last>Sheines</b:Last>
+            <b:First>Richard</b:First>
+          </b:Person>
+        </b:NameList>
+      </b:Author>
+    </b:Author>
+    <b:Title>Causation, Prediction and Search</b:Title>
+    <b:City>New York</b:City>
+    <b:Publisher>Springer Verlag</b:Publisher>
+    <b:Year>1993</b:Year>
+    <b:RefOrder>17</b:RefOrder>
+  </b:Source>
+  <b:Source>
+    <b:Tag>Sam12</b:Tag>
+    <b:SourceType>Book</b:SourceType>
+    <b:Guid>{63DEF224-6C49-8846-97AC-34948C12177C}</b:Guid>
+    <b:Title>Causality, Probability, and Time</b:Title>
+    <b:Publisher>Cambridge University Press</b:Publisher>
+    <b:City>Cambridge, UK</b:City>
+    <b:Year>2012</b:Year>
+    <b:Author>
+      <b:Author>
+        <b:NameList>
+          <b:Person>
+            <b:Last>Kleinberg</b:Last>
+            <b:First>Samantha</b:First>
+          </b:Person>
+        </b:NameList>
+      </b:Author>
+    </b:Author>
+    <b:RefOrder>7</b:RefOrder>
+  </b:Source>
+  <b:Source>
+    <b:Tag>Ric82</b:Tag>
+    <b:SourceType>Book</b:SourceType>
+    <b:Guid>{B55F5188-A149-0441-9B26-1CB763FA525D}</b:Guid>
+    <b:Author>
+      <b:Author>
+        <b:NameList>
+          <b:Person>
+            <b:Last>Otte</b:Last>
+            <b:First>Richard</b:First>
+            <b:Middle>Edward</b:Middle>
+          </b:Person>
+        </b:NameList>
+      </b:Author>
+    </b:Author>
+    <b:Title>Probability and Causality, PhD Thesis</b:Title>
+    <b:City>Ann Arbor , MI, 48106</b:City>
+    <b:Publisher>University of Arizona Graduate College, University Microfilm International</b:Publisher>
+    <b:Year>1982</b:Year>
+    <b:RefOrder>4</b:RefOrder>
+  </b:Source>
+  <b:Source>
+    <b:Tag>GEH96</b:Tag>
+    <b:SourceType>Book</b:SourceType>
+    <b:Guid>{373E07F2-097C-5445-8B6F-5BA0E88CE52E}</b:Guid>
+    <b:Author>
+      <b:Author>
+        <b:NameList>
+          <b:Person>
+            <b:Last>G.E. Hughes</b:Last>
+            <b:First>M.J.</b:First>
+            <b:Middle>Cresswell</b:Middle>
+          </b:Person>
+        </b:NameList>
+      </b:Author>
+    </b:Author>
+    <b:Title>A New Introduction To Modal Logic</b:Title>
+    <b:City>London</b:City>
+    <b:Publisher>Routledge</b:Publisher>
+    <b:Year>1996</b:Year>
+    <b:RefOrder>18</b:RefOrder>
+  </b:Source>
+  <b:Source>
+    <b:Tag>EMC83</b:Tag>
+    <b:SourceType>JournalArticle</b:SourceType>
+    <b:Guid>{25EACF82-8A9D-5140-98EE-E262BF24396A}</b:Guid>
+    <b:Author>
+      <b:Author>
+        <b:NameList>
+          <b:Person>
+            <b:Last>E.M. Clarke</b:Last>
+            <b:First>E.A.</b:First>
+            <b:Middle>Emerson, A.P. Sistla</b:Middle>
+          </b:Person>
+        </b:NameList>
+      </b:Author>
+    </b:Author>
+    <b:Title>Automatic Verification Of Finite State Concurrent Systems Using Temporal Logic Specifications: A Practical Approach</b:Title>
+    <b:Year>1983</b:Year>
+    <b:JournalName>ACM</b:JournalName>
+    <b:Pages>117-126</b:Pages>
+    <b:RefOrder>9</b:RefOrder>
+  </b:Source>
+  <b:Source>
+    <b:Tag>Sam10</b:Tag>
+    <b:SourceType>Book</b:SourceType>
+    <b:Guid>{FC3B03B7-D90A-104F-9F4F-7D7FFCFA8758}</b:Guid>
+    <b:Author>
+      <b:Author>
+        <b:NameList>
+          <b:Person>
+            <b:Last>Kleinberg</b:Last>
+            <b:First>Samantha</b:First>
+          </b:Person>
+        </b:NameList>
+      </b:Author>
+    </b:Author>
+    <b:Title>An Algorithmic Enquiry Concerning Causality</b:Title>
+    <b:City>New York</b:City>
+    <b:Publisher>New York University</b:Publisher>
+    <b:Year>2010</b:Year>
+    <b:RefOrder>6</b:RefOrder>
+  </b:Source>
+  <b:Source>
+    <b:Tag>Rei56</b:Tag>
+    <b:SourceType>Book</b:SourceType>
+    <b:Guid>{EB913D1A-EB14-AA46-9125-186317E54EA4}</b:Guid>
+    <b:Author>
+      <b:Author>
+        <b:NameList>
+          <b:Person>
+            <b:Last>Reichenbach</b:Last>
+            <b:First>Hans</b:First>
+          </b:Person>
+        </b:NameList>
+      </b:Author>
+    </b:Author>
+    <b:Title>The Direction of Time</b:Title>
+    <b:Year>1956</b:Year>
+    <b:City>Berkeley and Los Angeles, California</b:City>
+    <b:Publisher>University of California Press</b:Publisher>
+    <b:RefOrder>5</b:RefOrder>
+  </b:Source>
+  <b:Source>
+    <b:Tag>IJG61</b:Tag>
+    <b:SourceType>JournalArticle</b:SourceType>
+    <b:Guid>{34E42BED-7E84-154F-8BDB-223065627D5D}</b:Guid>
+    <b:Title>A Causal Calculus (I and II)</b:Title>
+    <b:Year>1961</b:Year>
+    <b:Author>
+      <b:Author>
+        <b:NameList>
+          <b:Person>
+            <b:Last>Good</b:Last>
+            <b:First>I.</b:First>
+            <b:Middle>J.</b:Middle>
+          </b:Person>
+        </b:NameList>
+      </b:Author>
+    </b:Author>
+    <b:JournalName>The British Journal for the Philosophy of Science</b:JournalName>
+    <b:Pages>305-318, 43-51</b:Pages>
+    <b:RefOrder>3</b:RefOrder>
+  </b:Source>
+  <b:Source>
+    <b:Tag>Sal80</b:Tag>
+    <b:SourceType>ArticleInAPeriodical</b:SourceType>
+    <b:Guid>{6A4E1D64-4CE3-204A-8B6F-7DB6F054501E}</b:Guid>
+    <b:Author>
+      <b:Author>
+        <b:NameList>
+          <b:Person>
+            <b:Last>Salmon</b:Last>
+            <b:First>Wesley</b:First>
+            <b:Middle>C.</b:Middle>
+          </b:Person>
+        </b:NameList>
+      </b:Author>
+    </b:Author>
+    <b:Title>Probabilistic Causality</b:Title>
+    <b:Year>1980</b:Year>
+    <b:Pages>137-153</b:Pages>
+    <b:PeriodicalTitle>Pacific Philosophical Quarterly</b:PeriodicalTitle>
+    <b:RefOrder>2</b:RefOrder>
+  </b:Source>
+  <b:Source>
+    <b:Tag>Wes98</b:Tag>
+    <b:SourceType>Book</b:SourceType>
+    <b:Guid>{6C0EF16B-FAF2-B14B-8312-6D77A1EA01C0}</b:Guid>
+    <b:Author>
+      <b:Author>
+        <b:NameList>
+          <b:Person>
+            <b:Last>Salmon</b:Last>
+            <b:First>Wesley</b:First>
+            <b:Middle>C.</b:Middle>
+          </b:Person>
+        </b:NameList>
+      </b:Author>
+    </b:Author>
+    <b:Title>Causality and Explanation</b:Title>
+    <b:City>Pittsburgh, Pennsylvania</b:City>
+    <b:Publisher>Oxford University Press</b:Publisher>
+    <b:Year>1998</b:Year>
+    <b:RefOrder>1</b:RefOrder>
+  </b:Source>
+  <b:Source>
+    <b:Tag>Mac80</b:Tag>
+    <b:SourceType>Book</b:SourceType>
+    <b:Guid>{7123FD99-17E4-354F-B59C-C0D01C3E5EE8}</b:Guid>
+    <b:Author>
+      <b:Author>
+        <b:NameList>
+          <b:Person>
+            <b:Last>Mackie</b:Last>
+            <b:First>J.L.</b:First>
+          </b:Person>
+        </b:NameList>
+      </b:Author>
+    </b:Author>
+    <b:Title>The Cement of The Universe: A Study of Causation</b:Title>
+    <b:Year>1980</b:Year>
+    <b:City>New York</b:City>
+    <b:Publisher>Oxford University Press, New York, United States</b:Publisher>
+    <b:RefOrder>19</b:RefOrder>
+  </b:Source>
+  <b:Source>
+    <b:Tag>Dav731</b:Tag>
+    <b:SourceType>Book</b:SourceType>
+    <b:Guid>{F8196CDD-F03F-5244-B1C4-718105728A06}</b:Guid>
+    <b:Author>
+      <b:Author>
+        <b:NameList>
+          <b:Person>
+            <b:Last>Lewis</b:Last>
+            <b:First>David</b:First>
+          </b:Person>
+        </b:NameList>
+      </b:Author>
+    </b:Author>
+    <b:Title>Counterfactuals</b:Title>
+    <b:City>Malden, Massachusetts</b:City>
+    <b:Publisher>Blackwell Publishers</b:Publisher>
+    <b:Year>1973</b:Year>
+    <b:RefOrder>8</b:RefOrder>
+  </b:Source>
+  <b:Source>
+    <b:Tag>Sus82</b:Tag>
+    <b:SourceType>JournalArticle</b:SourceType>
+    <b:Guid>{05DA1FF0-7AE6-B844-97F2-B7DEA166A628}</b:Guid>
+    <b:Author>
+      <b:Author>
+        <b:NameList>
+          <b:Person>
+            <b:Last>Susan Owicki</b:Last>
+            <b:First>Leslie</b:First>
+            <b:Middle>Lamport</b:Middle>
+          </b:Person>
+        </b:NameList>
+      </b:Author>
+    </b:Author>
+    <b:Title>Proving Liveness Properties of Concurrent Programs</b:Title>
+    <b:Year>1982</b:Year>
+    <b:JournalName>ACM Transactions on Programming Languages and Systems</b:JournalName>
+    <b:Pages>455-495</b:Pages>
+    <b:RefOrder>11</b:RefOrder>
+  </b:Source>
+  <b:Source>
+    <b:Tag>Dav74</b:Tag>
+    <b:SourceType>JournalArticle</b:SourceType>
+    <b:Guid>{1C5AB1B0-15D0-1C44-8653-B3FACEDCFD50}</b:Guid>
+    <b:Author>
+      <b:Author>
+        <b:NameList>
+          <b:Person>
+            <b:Last>Lewis</b:Last>
+            <b:First>David</b:First>
+          </b:Person>
+        </b:NameList>
+      </b:Author>
+    </b:Author>
+    <b:Title>Causation</b:Title>
+    <b:JournalName>Journal of Philosophy</b:JournalName>
+    <b:Year>1974</b:Year>
+    <b:Pages>556-567</b:Pages>
+    <b:RefOrder>20</b:RefOrder>
+  </b:Source>
+  <b:Source>
+    <b:Tag>Dav481</b:Tag>
+    <b:SourceType>Book</b:SourceType>
+    <b:Guid>{555EF527-61BC-634B-A410-35811F809EEA}</b:Guid>
+    <b:Author>
+      <b:Author>
+        <b:NameList>
+          <b:Person>
+            <b:Last>Hume</b:Last>
+            <b:First>David</b:First>
+          </b:Person>
+        </b:NameList>
+      </b:Author>
+    </b:Author>
+    <b:Title>Philosophical Essays Concerning Human Understanding</b:Title>
+    <b:City>London</b:City>
+    <b:Publisher>Printed for A. Millar, opposite Katharine-Street in the Strand. MDCCXLVII</b:Publisher>
+    <b:Year>1748</b:Year>
+    <b:RefOrder>12</b:RefOrder>
+  </b:Source>
+</b:Sources>
+</file>
+
+<file path=customXml/itemProps1.xml><?xml version="1.0" encoding="utf-8"?>
+<ds:datastoreItem xmlns:ds="http://schemas.openxmlformats.org/officeDocument/2006/customXml" ds:itemID="{65BBA22B-0B4F-6244-B5E8-EDB66A50EB36}">
+  <ds:schemaRefs>
+    <ds:schemaRef ds:uri="http://schemas.openxmlformats.org/officeDocument/2006/bibliography"/>
+  </ds:schemaRefs>
+</ds:datastoreItem>
 </file>